--- a/Wahyu Bornok A.S - Timesheet Januari - IDStar.docx
+++ b/Wahyu Bornok A.S - Timesheet Januari - IDStar.docx
@@ -421,8 +421,8 @@
         <w:gridCol w:w="899"/>
         <w:gridCol w:w="1007"/>
         <w:gridCol w:w="1518"/>
-        <w:gridCol w:w="2162"/>
-        <w:gridCol w:w="919"/>
+        <w:gridCol w:w="2255"/>
+        <w:gridCol w:w="826"/>
       </w:tblGrid>
       <w:tr>
         <w:tc>
@@ -724,7 +724,7 @@
         </w:tc>
         <w:tc>
           <w:tcPr>
-            <w:tcW w:w="3680" w:type="dxa"/>
+            <w:tcW w:w="3773" w:type="dxa"/>
             <w:gridSpan w:val="2"/>
           </w:tcPr>
           <w:p>
@@ -748,7 +748,7 @@
         </w:tc>
         <w:tc>
           <w:tcPr>
-            <w:tcW w:w="919" w:type="dxa"/>
+            <w:tcW w:w="826" w:type="dxa"/>
           </w:tcPr>
           <w:p>
             <w:pPr>
@@ -928,12 +928,13 @@
         </w:tc>
         <w:tc>
           <w:tcPr>
-            <w:tcW w:w="3680" w:type="dxa"/>
+            <w:tcW w:w="3773" w:type="dxa"/>
             <w:gridSpan w:val="2"/>
           </w:tcPr>
           <w:p>
             <w:pPr>
               <w:spacing w:line="276" w:lineRule="auto"/>
+              <w:jc w:val="both"/>
               <w:rPr>
                 <w:rFonts w:ascii="Times New Roman" w:hAnsi="Times New Roman" w:cs="Times New Roman"/>
                 <w:sz w:val="20"/>
@@ -1022,7 +1023,7 @@
         </w:tc>
         <w:tc>
           <w:tcPr>
-            <w:tcW w:w="919" w:type="dxa"/>
+            <w:tcW w:w="826" w:type="dxa"/>
             <w:vMerge w:val="restart"/>
           </w:tcPr>
           <w:p>
@@ -1210,45 +1211,32 @@
         </w:tc>
         <w:tc>
           <w:tcPr>
-            <w:tcW w:w="3680" w:type="dxa"/>
+            <w:tcW w:w="3773" w:type="dxa"/>
             <w:gridSpan w:val="2"/>
           </w:tcPr>
           <w:p>
             <w:pPr>
               <w:spacing w:line="276" w:lineRule="auto"/>
-              <w:rPr>
-                <w:rFonts w:ascii="Times New Roman" w:hAnsi="Times New Roman" w:cs="Times New Roman"/>
-                <w:sz w:val="20"/>
-                <w:szCs w:val="20"/>
-              </w:rPr>
-            </w:pPr>
-            <w:r>
-              <w:rPr>
-                <w:rFonts w:ascii="Times New Roman" w:hAnsi="Times New Roman" w:cs="Times New Roman"/>
-                <w:spacing w:val="-2"/>
-                <w:w w:val="110"/>
-                <w:sz w:val="20"/>
-                <w:szCs w:val="20"/>
-              </w:rPr>
-              <w:t xml:space="preserve">Project </w:t>
-            </w:r>
-            <w:proofErr w:type="spellStart"/>
-            <w:r>
-              <w:rPr>
-                <w:rFonts w:ascii="Times New Roman" w:hAnsi="Times New Roman" w:cs="Times New Roman"/>
-                <w:spacing w:val="-2"/>
-                <w:w w:val="110"/>
-                <w:sz w:val="20"/>
-                <w:szCs w:val="20"/>
-              </w:rPr>
-              <w:t>Familirization</w:t>
-            </w:r>
-            <w:proofErr w:type="spellEnd"/>
-          </w:p>
-        </w:tc>
-        <w:tc>
-          <w:tcPr>
-            <w:tcW w:w="919" w:type="dxa"/>
+              <w:jc w:val="both"/>
+              <w:rPr>
+                <w:rFonts w:ascii="Times New Roman" w:hAnsi="Times New Roman" w:cs="Times New Roman"/>
+                <w:sz w:val="20"/>
+                <w:szCs w:val="20"/>
+              </w:rPr>
+            </w:pPr>
+            <w:r>
+              <w:rPr>
+                <w:rFonts w:ascii="Times New Roman" w:hAnsi="Times New Roman" w:cs="Times New Roman"/>
+                <w:sz w:val="20"/>
+                <w:szCs w:val="20"/>
+              </w:rPr>
+              <w:t>Self-Learning &amp; Transfer Knowledge</w:t>
+            </w:r>
+          </w:p>
+        </w:tc>
+        <w:tc>
+          <w:tcPr>
+            <w:tcW w:w="826" w:type="dxa"/>
             <w:vMerge/>
           </w:tcPr>
           <w:p>
@@ -1435,12 +1423,13 @@
         </w:tc>
         <w:tc>
           <w:tcPr>
-            <w:tcW w:w="3680" w:type="dxa"/>
+            <w:tcW w:w="3773" w:type="dxa"/>
             <w:gridSpan w:val="2"/>
           </w:tcPr>
           <w:p>
             <w:pPr>
               <w:spacing w:line="276" w:lineRule="auto"/>
+              <w:jc w:val="both"/>
               <w:rPr>
                 <w:rFonts w:ascii="Times New Roman" w:hAnsi="Times New Roman" w:cs="Times New Roman"/>
                 <w:sz w:val="20"/>
@@ -1473,7 +1462,7 @@
         </w:tc>
         <w:tc>
           <w:tcPr>
-            <w:tcW w:w="919" w:type="dxa"/>
+            <w:tcW w:w="826" w:type="dxa"/>
             <w:vMerge/>
           </w:tcPr>
           <w:p>
@@ -1660,12 +1649,13 @@
         </w:tc>
         <w:tc>
           <w:tcPr>
-            <w:tcW w:w="3680" w:type="dxa"/>
+            <w:tcW w:w="3773" w:type="dxa"/>
             <w:gridSpan w:val="2"/>
           </w:tcPr>
           <w:p>
             <w:pPr>
               <w:spacing w:line="276" w:lineRule="auto"/>
+              <w:jc w:val="both"/>
               <w:rPr>
                 <w:rFonts w:ascii="Times New Roman" w:hAnsi="Times New Roman" w:cs="Times New Roman"/>
                 <w:sz w:val="20"/>
@@ -1698,7 +1688,7 @@
         </w:tc>
         <w:tc>
           <w:tcPr>
-            <w:tcW w:w="919" w:type="dxa"/>
+            <w:tcW w:w="826" w:type="dxa"/>
             <w:vMerge/>
           </w:tcPr>
           <w:p>
@@ -1861,45 +1851,32 @@
         </w:tc>
         <w:tc>
           <w:tcPr>
-            <w:tcW w:w="3680" w:type="dxa"/>
+            <w:tcW w:w="3773" w:type="dxa"/>
             <w:gridSpan w:val="2"/>
           </w:tcPr>
           <w:p>
             <w:pPr>
               <w:spacing w:line="276" w:lineRule="auto"/>
-              <w:rPr>
-                <w:rFonts w:ascii="Times New Roman" w:hAnsi="Times New Roman" w:cs="Times New Roman"/>
-                <w:sz w:val="20"/>
-                <w:szCs w:val="20"/>
-              </w:rPr>
-            </w:pPr>
-            <w:r>
-              <w:rPr>
-                <w:rFonts w:ascii="Times New Roman" w:hAnsi="Times New Roman" w:cs="Times New Roman"/>
-                <w:spacing w:val="-2"/>
-                <w:w w:val="110"/>
-                <w:sz w:val="20"/>
-                <w:szCs w:val="20"/>
-              </w:rPr>
-              <w:t xml:space="preserve">Project </w:t>
-            </w:r>
-            <w:proofErr w:type="spellStart"/>
-            <w:r>
-              <w:rPr>
-                <w:rFonts w:ascii="Times New Roman" w:hAnsi="Times New Roman" w:cs="Times New Roman"/>
-                <w:spacing w:val="-2"/>
-                <w:w w:val="110"/>
-                <w:sz w:val="20"/>
-                <w:szCs w:val="20"/>
-              </w:rPr>
-              <w:t>Familirization</w:t>
-            </w:r>
-            <w:proofErr w:type="spellEnd"/>
-          </w:p>
-        </w:tc>
-        <w:tc>
-          <w:tcPr>
-            <w:tcW w:w="919" w:type="dxa"/>
+              <w:jc w:val="both"/>
+              <w:rPr>
+                <w:rFonts w:ascii="Times New Roman" w:hAnsi="Times New Roman" w:cs="Times New Roman"/>
+                <w:sz w:val="20"/>
+                <w:szCs w:val="20"/>
+              </w:rPr>
+            </w:pPr>
+            <w:r>
+              <w:rPr>
+                <w:rFonts w:ascii="Times New Roman" w:hAnsi="Times New Roman" w:cs="Times New Roman"/>
+                <w:sz w:val="20"/>
+                <w:szCs w:val="20"/>
+              </w:rPr>
+              <w:t>Self-Learning &amp; Transfer Knowledge</w:t>
+            </w:r>
+          </w:p>
+        </w:tc>
+        <w:tc>
+          <w:tcPr>
+            <w:tcW w:w="826" w:type="dxa"/>
             <w:vMerge/>
           </w:tcPr>
           <w:p>
@@ -2062,43 +2039,32 @@
         </w:tc>
         <w:tc>
           <w:tcPr>
-            <w:tcW w:w="3680" w:type="dxa"/>
+            <w:tcW w:w="3773" w:type="dxa"/>
             <w:gridSpan w:val="2"/>
           </w:tcPr>
           <w:p>
             <w:pPr>
               <w:spacing w:line="276" w:lineRule="auto"/>
-              <w:rPr>
-                <w:rFonts w:ascii="Times New Roman" w:hAnsi="Times New Roman" w:cs="Times New Roman"/>
-                <w:sz w:val="20"/>
-                <w:szCs w:val="20"/>
-              </w:rPr>
-            </w:pPr>
-            <w:r>
-              <w:rPr>
-                <w:rFonts w:ascii="Times New Roman" w:hAnsi="Times New Roman" w:cs="Times New Roman"/>
-                <w:spacing w:val="-2"/>
-                <w:w w:val="110"/>
-                <w:sz w:val="20"/>
-                <w:szCs w:val="20"/>
-              </w:rPr>
-              <w:t xml:space="preserve">Self-Learning &amp; </w:t>
-            </w:r>
-            <w:r>
-              <w:rPr>
-                <w:rFonts w:ascii="Times New Roman" w:hAnsi="Times New Roman" w:cs="Times New Roman"/>
-                <w:spacing w:val="-2"/>
-                <w:w w:val="110"/>
-                <w:sz w:val="20"/>
-                <w:szCs w:val="20"/>
-              </w:rPr>
-              <w:t>Knowledge Transfer</w:t>
-            </w:r>
-          </w:p>
-        </w:tc>
-        <w:tc>
-          <w:tcPr>
-            <w:tcW w:w="919" w:type="dxa"/>
+              <w:jc w:val="both"/>
+              <w:rPr>
+                <w:rFonts w:ascii="Times New Roman" w:hAnsi="Times New Roman" w:cs="Times New Roman"/>
+                <w:sz w:val="20"/>
+                <w:szCs w:val="20"/>
+              </w:rPr>
+            </w:pPr>
+            <w:r>
+              <w:rPr>
+                <w:rFonts w:ascii="Times New Roman" w:hAnsi="Times New Roman" w:cs="Times New Roman"/>
+                <w:sz w:val="20"/>
+                <w:szCs w:val="20"/>
+              </w:rPr>
+              <w:t>Self-Learning &amp; Transfer Knowledge</w:t>
+            </w:r>
+          </w:p>
+        </w:tc>
+        <w:tc>
+          <w:tcPr>
+            <w:tcW w:w="826" w:type="dxa"/>
             <w:vMerge/>
           </w:tcPr>
           <w:p>
@@ -2261,43 +2227,32 @@
         </w:tc>
         <w:tc>
           <w:tcPr>
-            <w:tcW w:w="3680" w:type="dxa"/>
+            <w:tcW w:w="3773" w:type="dxa"/>
             <w:gridSpan w:val="2"/>
           </w:tcPr>
           <w:p>
             <w:pPr>
               <w:spacing w:line="276" w:lineRule="auto"/>
-              <w:rPr>
-                <w:rFonts w:ascii="Times New Roman" w:hAnsi="Times New Roman" w:cs="Times New Roman"/>
-                <w:sz w:val="20"/>
-                <w:szCs w:val="20"/>
-              </w:rPr>
-            </w:pPr>
-            <w:r>
-              <w:rPr>
-                <w:rFonts w:ascii="Times New Roman" w:hAnsi="Times New Roman" w:cs="Times New Roman"/>
-                <w:spacing w:val="-2"/>
-                <w:w w:val="110"/>
-                <w:sz w:val="20"/>
-                <w:szCs w:val="20"/>
-              </w:rPr>
-              <w:t xml:space="preserve">Self-Learning &amp; </w:t>
-            </w:r>
-            <w:r>
-              <w:rPr>
-                <w:rFonts w:ascii="Times New Roman" w:hAnsi="Times New Roman" w:cs="Times New Roman"/>
-                <w:spacing w:val="-2"/>
-                <w:w w:val="110"/>
-                <w:sz w:val="20"/>
-                <w:szCs w:val="20"/>
-              </w:rPr>
-              <w:t>Knowledge Transfer</w:t>
-            </w:r>
-          </w:p>
-        </w:tc>
-        <w:tc>
-          <w:tcPr>
-            <w:tcW w:w="919" w:type="dxa"/>
+              <w:jc w:val="both"/>
+              <w:rPr>
+                <w:rFonts w:ascii="Times New Roman" w:hAnsi="Times New Roman" w:cs="Times New Roman"/>
+                <w:sz w:val="20"/>
+                <w:szCs w:val="20"/>
+              </w:rPr>
+            </w:pPr>
+            <w:r>
+              <w:rPr>
+                <w:rFonts w:ascii="Times New Roman" w:hAnsi="Times New Roman" w:cs="Times New Roman"/>
+                <w:sz w:val="20"/>
+                <w:szCs w:val="20"/>
+              </w:rPr>
+              <w:t>Self-Learning &amp; Transfer Knowledge</w:t>
+            </w:r>
+          </w:p>
+        </w:tc>
+        <w:tc>
+          <w:tcPr>
+            <w:tcW w:w="826" w:type="dxa"/>
             <w:vMerge/>
           </w:tcPr>
           <w:p>
@@ -2460,43 +2415,32 @@
         </w:tc>
         <w:tc>
           <w:tcPr>
-            <w:tcW w:w="3680" w:type="dxa"/>
+            <w:tcW w:w="3773" w:type="dxa"/>
             <w:gridSpan w:val="2"/>
           </w:tcPr>
           <w:p>
             <w:pPr>
               <w:spacing w:line="276" w:lineRule="auto"/>
-              <w:rPr>
-                <w:rFonts w:ascii="Times New Roman" w:hAnsi="Times New Roman" w:cs="Times New Roman"/>
-                <w:sz w:val="20"/>
-                <w:szCs w:val="20"/>
-              </w:rPr>
-            </w:pPr>
-            <w:r>
-              <w:rPr>
-                <w:rFonts w:ascii="Times New Roman" w:hAnsi="Times New Roman" w:cs="Times New Roman"/>
-                <w:spacing w:val="-2"/>
-                <w:w w:val="110"/>
-                <w:sz w:val="20"/>
-                <w:szCs w:val="20"/>
-              </w:rPr>
-              <w:t xml:space="preserve">Self-Learning &amp; </w:t>
-            </w:r>
-            <w:r>
-              <w:rPr>
-                <w:rFonts w:ascii="Times New Roman" w:hAnsi="Times New Roman" w:cs="Times New Roman"/>
-                <w:spacing w:val="-2"/>
-                <w:w w:val="110"/>
-                <w:sz w:val="20"/>
-                <w:szCs w:val="20"/>
-              </w:rPr>
-              <w:t>Knowledge Transfer</w:t>
-            </w:r>
-          </w:p>
-        </w:tc>
-        <w:tc>
-          <w:tcPr>
-            <w:tcW w:w="919" w:type="dxa"/>
+              <w:jc w:val="both"/>
+              <w:rPr>
+                <w:rFonts w:ascii="Times New Roman" w:hAnsi="Times New Roman" w:cs="Times New Roman"/>
+                <w:sz w:val="20"/>
+                <w:szCs w:val="20"/>
+              </w:rPr>
+            </w:pPr>
+            <w:r>
+              <w:rPr>
+                <w:rFonts w:ascii="Times New Roman" w:hAnsi="Times New Roman" w:cs="Times New Roman"/>
+                <w:sz w:val="20"/>
+                <w:szCs w:val="20"/>
+              </w:rPr>
+              <w:t>Self-Learning &amp; Transfer Knowledge</w:t>
+            </w:r>
+          </w:p>
+        </w:tc>
+        <w:tc>
+          <w:tcPr>
+            <w:tcW w:w="826" w:type="dxa"/>
             <w:vMerge/>
           </w:tcPr>
           <w:p>
@@ -2659,43 +2603,32 @@
         </w:tc>
         <w:tc>
           <w:tcPr>
-            <w:tcW w:w="3680" w:type="dxa"/>
+            <w:tcW w:w="3773" w:type="dxa"/>
             <w:gridSpan w:val="2"/>
           </w:tcPr>
           <w:p>
             <w:pPr>
               <w:spacing w:line="276" w:lineRule="auto"/>
-              <w:rPr>
-                <w:rFonts w:ascii="Times New Roman" w:hAnsi="Times New Roman" w:cs="Times New Roman"/>
-                <w:sz w:val="20"/>
-                <w:szCs w:val="20"/>
-              </w:rPr>
-            </w:pPr>
-            <w:r>
-              <w:rPr>
-                <w:rFonts w:ascii="Times New Roman" w:hAnsi="Times New Roman" w:cs="Times New Roman"/>
-                <w:spacing w:val="-2"/>
-                <w:w w:val="110"/>
-                <w:sz w:val="20"/>
-                <w:szCs w:val="20"/>
-              </w:rPr>
-              <w:t xml:space="preserve">Self-Learning &amp; </w:t>
-            </w:r>
-            <w:r>
-              <w:rPr>
-                <w:rFonts w:ascii="Times New Roman" w:hAnsi="Times New Roman" w:cs="Times New Roman"/>
-                <w:spacing w:val="-2"/>
-                <w:w w:val="110"/>
-                <w:sz w:val="20"/>
-                <w:szCs w:val="20"/>
-              </w:rPr>
-              <w:t>Knowledge Transfer</w:t>
-            </w:r>
-          </w:p>
-        </w:tc>
-        <w:tc>
-          <w:tcPr>
-            <w:tcW w:w="919" w:type="dxa"/>
+              <w:jc w:val="both"/>
+              <w:rPr>
+                <w:rFonts w:ascii="Times New Roman" w:hAnsi="Times New Roman" w:cs="Times New Roman"/>
+                <w:sz w:val="20"/>
+                <w:szCs w:val="20"/>
+              </w:rPr>
+            </w:pPr>
+            <w:r>
+              <w:rPr>
+                <w:rFonts w:ascii="Times New Roman" w:hAnsi="Times New Roman" w:cs="Times New Roman"/>
+                <w:sz w:val="20"/>
+                <w:szCs w:val="20"/>
+              </w:rPr>
+              <w:t>Self-Learning &amp; Transfer Knowledge</w:t>
+            </w:r>
+          </w:p>
+        </w:tc>
+        <w:tc>
+          <w:tcPr>
+            <w:tcW w:w="826" w:type="dxa"/>
             <w:vMerge/>
           </w:tcPr>
           <w:p>
@@ -2857,12 +2790,13 @@
         </w:tc>
         <w:tc>
           <w:tcPr>
-            <w:tcW w:w="3680" w:type="dxa"/>
+            <w:tcW w:w="3773" w:type="dxa"/>
             <w:gridSpan w:val="2"/>
           </w:tcPr>
           <w:p>
             <w:pPr>
               <w:spacing w:line="276" w:lineRule="auto"/>
+              <w:jc w:val="both"/>
               <w:rPr>
                 <w:rFonts w:ascii="Times New Roman" w:hAnsi="Times New Roman" w:cs="Times New Roman"/>
                 <w:sz w:val="20"/>
@@ -2895,7 +2829,7 @@
         </w:tc>
         <w:tc>
           <w:tcPr>
-            <w:tcW w:w="919" w:type="dxa"/>
+            <w:tcW w:w="826" w:type="dxa"/>
             <w:vMerge/>
           </w:tcPr>
           <w:p>
@@ -3065,12 +2999,13 @@
         </w:tc>
         <w:tc>
           <w:tcPr>
-            <w:tcW w:w="3680" w:type="dxa"/>
+            <w:tcW w:w="3773" w:type="dxa"/>
             <w:gridSpan w:val="2"/>
           </w:tcPr>
           <w:p>
             <w:pPr>
               <w:spacing w:line="276" w:lineRule="auto"/>
+              <w:jc w:val="both"/>
               <w:rPr>
                 <w:rFonts w:ascii="Times New Roman" w:hAnsi="Times New Roman" w:cs="Times New Roman"/>
                 <w:sz w:val="20"/>
@@ -3103,7 +3038,7 @@
         </w:tc>
         <w:tc>
           <w:tcPr>
-            <w:tcW w:w="919" w:type="dxa"/>
+            <w:tcW w:w="826" w:type="dxa"/>
             <w:vMerge/>
           </w:tcPr>
           <w:p>
@@ -3274,43 +3209,32 @@
         </w:tc>
         <w:tc>
           <w:tcPr>
-            <w:tcW w:w="3680" w:type="dxa"/>
+            <w:tcW w:w="3773" w:type="dxa"/>
             <w:gridSpan w:val="2"/>
           </w:tcPr>
           <w:p>
             <w:pPr>
               <w:spacing w:line="276" w:lineRule="auto"/>
-              <w:rPr>
-                <w:rFonts w:ascii="Times New Roman" w:hAnsi="Times New Roman" w:cs="Times New Roman"/>
-                <w:sz w:val="20"/>
-                <w:szCs w:val="20"/>
-              </w:rPr>
-            </w:pPr>
-            <w:r>
-              <w:rPr>
-                <w:rFonts w:ascii="Times New Roman" w:hAnsi="Times New Roman" w:cs="Times New Roman"/>
-                <w:spacing w:val="-2"/>
-                <w:w w:val="110"/>
-                <w:sz w:val="20"/>
-                <w:szCs w:val="20"/>
-              </w:rPr>
-              <w:t xml:space="preserve">Self-Learning &amp; </w:t>
-            </w:r>
-            <w:r>
-              <w:rPr>
-                <w:rFonts w:ascii="Times New Roman" w:hAnsi="Times New Roman" w:cs="Times New Roman"/>
-                <w:spacing w:val="-2"/>
-                <w:w w:val="110"/>
-                <w:sz w:val="20"/>
-                <w:szCs w:val="20"/>
-              </w:rPr>
-              <w:t>Knowledge Transfer</w:t>
-            </w:r>
-          </w:p>
-        </w:tc>
-        <w:tc>
-          <w:tcPr>
-            <w:tcW w:w="919" w:type="dxa"/>
+              <w:jc w:val="both"/>
+              <w:rPr>
+                <w:rFonts w:ascii="Times New Roman" w:hAnsi="Times New Roman" w:cs="Times New Roman"/>
+                <w:sz w:val="20"/>
+                <w:szCs w:val="20"/>
+              </w:rPr>
+            </w:pPr>
+            <w:r>
+              <w:rPr>
+                <w:rFonts w:ascii="Times New Roman" w:hAnsi="Times New Roman" w:cs="Times New Roman"/>
+                <w:sz w:val="20"/>
+                <w:szCs w:val="20"/>
+              </w:rPr>
+              <w:t>Manulife Company Compliance Training</w:t>
+            </w:r>
+          </w:p>
+        </w:tc>
+        <w:tc>
+          <w:tcPr>
+            <w:tcW w:w="826" w:type="dxa"/>
             <w:vMerge/>
           </w:tcPr>
           <w:p>
@@ -3481,43 +3405,44 @@
         </w:tc>
         <w:tc>
           <w:tcPr>
-            <w:tcW w:w="3680" w:type="dxa"/>
+            <w:tcW w:w="3773" w:type="dxa"/>
             <w:gridSpan w:val="2"/>
           </w:tcPr>
           <w:p>
             <w:pPr>
               <w:spacing w:line="276" w:lineRule="auto"/>
-              <w:rPr>
-                <w:rFonts w:ascii="Times New Roman" w:hAnsi="Times New Roman" w:cs="Times New Roman"/>
-                <w:sz w:val="20"/>
-                <w:szCs w:val="20"/>
-              </w:rPr>
-            </w:pPr>
-            <w:r>
-              <w:rPr>
-                <w:rFonts w:ascii="Times New Roman" w:hAnsi="Times New Roman" w:cs="Times New Roman"/>
-                <w:spacing w:val="-2"/>
-                <w:w w:val="110"/>
-                <w:sz w:val="20"/>
-                <w:szCs w:val="20"/>
-              </w:rPr>
-              <w:t xml:space="preserve">Self-Learning &amp; </w:t>
-            </w:r>
-            <w:r>
-              <w:rPr>
-                <w:rFonts w:ascii="Times New Roman" w:hAnsi="Times New Roman" w:cs="Times New Roman"/>
-                <w:spacing w:val="-2"/>
-                <w:w w:val="110"/>
-                <w:sz w:val="20"/>
-                <w:szCs w:val="20"/>
-              </w:rPr>
-              <w:t>Knowledge Transfer</w:t>
-            </w:r>
-          </w:p>
-        </w:tc>
-        <w:tc>
-          <w:tcPr>
-            <w:tcW w:w="919" w:type="dxa"/>
+              <w:jc w:val="both"/>
+              <w:rPr>
+                <w:rFonts w:ascii="Times New Roman" w:hAnsi="Times New Roman" w:cs="Times New Roman"/>
+                <w:sz w:val="20"/>
+                <w:szCs w:val="20"/>
+              </w:rPr>
+            </w:pPr>
+            <w:r>
+              <w:rPr>
+                <w:rFonts w:ascii="Times New Roman" w:hAnsi="Times New Roman" w:cs="Times New Roman"/>
+                <w:spacing w:val="-2"/>
+                <w:w w:val="110"/>
+                <w:sz w:val="20"/>
+                <w:szCs w:val="20"/>
+              </w:rPr>
+              <w:t>R</w:t>
+            </w:r>
+            <w:r>
+              <w:rPr>
+                <w:rFonts w:ascii="Times New Roman" w:hAnsi="Times New Roman" w:cs="Times New Roman"/>
+                <w:spacing w:val="-2"/>
+                <w:w w:val="110"/>
+                <w:sz w:val="20"/>
+                <w:szCs w:val="20"/>
+              </w:rPr>
+              <w:t>efactor QA pair Generation Pipeline</w:t>
+            </w:r>
+          </w:p>
+        </w:tc>
+        <w:tc>
+          <w:tcPr>
+            <w:tcW w:w="826" w:type="dxa"/>
             <w:vMerge/>
           </w:tcPr>
           <w:p>
@@ -3688,43 +3613,34 @@
         </w:tc>
         <w:tc>
           <w:tcPr>
-            <w:tcW w:w="3680" w:type="dxa"/>
+            <w:tcW w:w="3773" w:type="dxa"/>
             <w:gridSpan w:val="2"/>
           </w:tcPr>
           <w:p>
             <w:pPr>
               <w:spacing w:line="276" w:lineRule="auto"/>
-              <w:rPr>
-                <w:rFonts w:ascii="Times New Roman" w:hAnsi="Times New Roman" w:cs="Times New Roman"/>
-                <w:sz w:val="20"/>
-                <w:szCs w:val="20"/>
-              </w:rPr>
-            </w:pPr>
-            <w:r>
-              <w:rPr>
-                <w:rFonts w:ascii="Times New Roman" w:hAnsi="Times New Roman" w:cs="Times New Roman"/>
-                <w:spacing w:val="-2"/>
-                <w:w w:val="110"/>
-                <w:sz w:val="20"/>
-                <w:szCs w:val="20"/>
-              </w:rPr>
-              <w:t xml:space="preserve">Self-Learning &amp; </w:t>
-            </w:r>
-            <w:r>
-              <w:rPr>
-                <w:rFonts w:ascii="Times New Roman" w:hAnsi="Times New Roman" w:cs="Times New Roman"/>
-                <w:spacing w:val="-2"/>
-                <w:w w:val="110"/>
-                <w:sz w:val="20"/>
-                <w:szCs w:val="20"/>
-              </w:rPr>
-              <w:t>Knowledge Transfer</w:t>
-            </w:r>
-          </w:p>
-        </w:tc>
-        <w:tc>
-          <w:tcPr>
-            <w:tcW w:w="919" w:type="dxa"/>
+              <w:jc w:val="both"/>
+              <w:rPr>
+                <w:rFonts w:ascii="Times New Roman" w:hAnsi="Times New Roman" w:cs="Times New Roman"/>
+                <w:sz w:val="20"/>
+                <w:szCs w:val="20"/>
+              </w:rPr>
+            </w:pPr>
+            <w:r>
+              <w:rPr>
+                <w:rFonts w:ascii="Times New Roman" w:hAnsi="Times New Roman" w:cs="Times New Roman"/>
+                <w:spacing w:val="-2"/>
+                <w:w w:val="110"/>
+                <w:sz w:val="20"/>
+                <w:szCs w:val="20"/>
+              </w:rPr>
+              <w:t>Inspect RAG flow pipeline</w:t>
+            </w:r>
+          </w:p>
+        </w:tc>
+        <w:tc>
+          <w:tcPr>
+            <w:tcW w:w="826" w:type="dxa"/>
             <w:vMerge/>
           </w:tcPr>
           <w:p>
@@ -3895,33 +3811,32 @@
         </w:tc>
         <w:tc>
           <w:tcPr>
-            <w:tcW w:w="3680" w:type="dxa"/>
+            <w:tcW w:w="3773" w:type="dxa"/>
             <w:gridSpan w:val="2"/>
           </w:tcPr>
           <w:p>
             <w:pPr>
               <w:spacing w:line="276" w:lineRule="auto"/>
-              <w:rPr>
-                <w:rFonts w:ascii="Times New Roman" w:hAnsi="Times New Roman" w:cs="Times New Roman"/>
-                <w:sz w:val="20"/>
-                <w:szCs w:val="20"/>
-              </w:rPr>
-            </w:pPr>
-            <w:r>
-              <w:rPr>
-                <w:rFonts w:ascii="Times New Roman" w:hAnsi="Times New Roman" w:cs="Times New Roman"/>
-                <w:spacing w:val="-2"/>
-                <w:w w:val="110"/>
-                <w:sz w:val="20"/>
-                <w:szCs w:val="20"/>
-              </w:rPr>
-              <w:t>Self-Learning &amp; Knowledge Transfer</w:t>
-            </w:r>
-          </w:p>
-        </w:tc>
-        <w:tc>
-          <w:tcPr>
-            <w:tcW w:w="919" w:type="dxa"/>
+              <w:jc w:val="both"/>
+              <w:rPr>
+                <w:rFonts w:ascii="Times New Roman" w:hAnsi="Times New Roman" w:cs="Times New Roman"/>
+                <w:sz w:val="20"/>
+                <w:szCs w:val="20"/>
+              </w:rPr>
+            </w:pPr>
+            <w:r>
+              <w:rPr>
+                <w:rFonts w:ascii="Times New Roman" w:hAnsi="Times New Roman" w:cs="Times New Roman"/>
+                <w:sz w:val="20"/>
+                <w:szCs w:val="20"/>
+              </w:rPr>
+              <w:t>Develop RESTAPI endpoints for evaluation</w:t>
+            </w:r>
+          </w:p>
+        </w:tc>
+        <w:tc>
+          <w:tcPr>
+            <w:tcW w:w="826" w:type="dxa"/>
             <w:vMerge/>
           </w:tcPr>
           <w:p>
@@ -3996,7 +3911,7 @@
                 <w:sz w:val="20"/>
                 <w:szCs w:val="20"/>
               </w:rPr>
-              <w:t>5</w:t>
+              <w:t>6</w:t>
             </w:r>
             <w:r>
               <w:rPr>
@@ -4035,39 +3950,38 @@
             <w:r>
               <w:rPr>
                 <w:rFonts w:ascii="Times New Roman" w:hAnsi="Times New Roman" w:cs="Times New Roman"/>
+                <w:b/>
+                <w:sz w:val="20"/>
+                <w:szCs w:val="20"/>
+              </w:rPr>
+              <w:t>-</w:t>
+            </w:r>
+          </w:p>
+        </w:tc>
+        <w:tc>
+          <w:tcPr>
+            <w:tcW w:w="899" w:type="dxa"/>
+          </w:tcPr>
+          <w:p>
+            <w:pPr>
+              <w:spacing w:line="276" w:lineRule="auto"/>
+              <w:rPr>
+                <w:rFonts w:ascii="Times New Roman" w:hAnsi="Times New Roman" w:cs="Times New Roman"/>
+                <w:spacing w:val="-2"/>
+                <w:w w:val="110"/>
+                <w:sz w:val="20"/>
+                <w:szCs w:val="20"/>
+              </w:rPr>
+            </w:pPr>
+            <w:r>
+              <w:rPr>
+                <w:rFonts w:ascii="Times New Roman" w:hAnsi="Times New Roman" w:cs="Times New Roman"/>
                 <w:spacing w:val="-4"/>
                 <w:w w:val="110"/>
                 <w:sz w:val="20"/>
                 <w:szCs w:val="20"/>
               </w:rPr>
-              <w:t>9:00</w:t>
-            </w:r>
-          </w:p>
-        </w:tc>
-        <w:tc>
-          <w:tcPr>
-            <w:tcW w:w="899" w:type="dxa"/>
-          </w:tcPr>
-          <w:p>
-            <w:pPr>
-              <w:spacing w:line="276" w:lineRule="auto"/>
-              <w:rPr>
-                <w:rFonts w:ascii="Times New Roman" w:hAnsi="Times New Roman" w:cs="Times New Roman"/>
-                <w:spacing w:val="-2"/>
-                <w:w w:val="110"/>
-                <w:sz w:val="20"/>
-                <w:szCs w:val="20"/>
-              </w:rPr>
-            </w:pPr>
-            <w:r>
-              <w:rPr>
-                <w:rFonts w:ascii="Times New Roman" w:hAnsi="Times New Roman" w:cs="Times New Roman"/>
-                <w:spacing w:val="-2"/>
-                <w:w w:val="110"/>
-                <w:sz w:val="20"/>
-                <w:szCs w:val="20"/>
-              </w:rPr>
-              <w:t>18:00</w:t>
+              <w:t>-</w:t>
             </w:r>
           </w:p>
         </w:tc>
@@ -4094,41 +4008,55 @@
                 <w:sz w:val="20"/>
                 <w:szCs w:val="20"/>
               </w:rPr>
-              <w:t>Manulife</w:t>
-            </w:r>
-          </w:p>
-        </w:tc>
-        <w:tc>
-          <w:tcPr>
-            <w:tcW w:w="3680" w:type="dxa"/>
+              <w:t>-</w:t>
+            </w:r>
+          </w:p>
+        </w:tc>
+        <w:tc>
+          <w:tcPr>
+            <w:tcW w:w="3773" w:type="dxa"/>
             <w:gridSpan w:val="2"/>
           </w:tcPr>
           <w:p>
             <w:pPr>
               <w:spacing w:line="276" w:lineRule="auto"/>
-              <w:rPr>
-                <w:rFonts w:ascii="Times New Roman" w:hAnsi="Times New Roman" w:cs="Times New Roman"/>
-                <w:spacing w:val="-2"/>
-                <w:w w:val="110"/>
-                <w:sz w:val="20"/>
-                <w:szCs w:val="20"/>
-              </w:rPr>
-            </w:pPr>
-            <w:r>
-              <w:rPr>
-                <w:rFonts w:ascii="Times New Roman" w:hAnsi="Times New Roman" w:cs="Times New Roman"/>
-                <w:spacing w:val="-2"/>
-                <w:w w:val="110"/>
-                <w:sz w:val="20"/>
-                <w:szCs w:val="20"/>
-              </w:rPr>
-              <w:t>Self-Learning &amp; Knowledge Transfer</w:t>
-            </w:r>
-          </w:p>
-        </w:tc>
-        <w:tc>
-          <w:tcPr>
-            <w:tcW w:w="919" w:type="dxa"/>
+              <w:jc w:val="both"/>
+              <w:rPr>
+                <w:rFonts w:ascii="Times New Roman" w:hAnsi="Times New Roman" w:cs="Times New Roman"/>
+                <w:spacing w:val="-2"/>
+                <w:w w:val="110"/>
+                <w:sz w:val="20"/>
+                <w:szCs w:val="20"/>
+              </w:rPr>
+            </w:pPr>
+            <w:proofErr w:type="spellStart"/>
+            <w:r>
+              <w:rPr>
+                <w:rFonts w:ascii="Times New Roman" w:hAnsi="Times New Roman" w:cs="Times New Roman"/>
+                <w:spacing w:val="-2"/>
+                <w:w w:val="110"/>
+                <w:sz w:val="20"/>
+                <w:szCs w:val="20"/>
+              </w:rPr>
+              <w:t>Libur</w:t>
+            </w:r>
+            <w:proofErr w:type="spellEnd"/>
+            <w:r>
+              <w:rPr>
+                <w:rFonts w:ascii="Times New Roman" w:hAnsi="Times New Roman" w:cs="Times New Roman"/>
+                <w:spacing w:val="-2"/>
+                <w:w w:val="110"/>
+                <w:sz w:val="20"/>
+                <w:szCs w:val="20"/>
+              </w:rPr>
+              <w:t xml:space="preserve"> Nasional</w:t>
+            </w:r>
+          </w:p>
+        </w:tc>
+        <w:tc>
+          <w:tcPr>
+            <w:tcW w:w="826" w:type="dxa"/>
+            <w:vMerge w:val="restart"/>
           </w:tcPr>
           <w:p>
             <w:pPr>
@@ -4202,7 +4130,7 @@
                 <w:sz w:val="20"/>
                 <w:szCs w:val="20"/>
               </w:rPr>
-              <w:t>5</w:t>
+              <w:t>7</w:t>
             </w:r>
             <w:r>
               <w:rPr>
@@ -4241,39 +4169,38 @@
             <w:r>
               <w:rPr>
                 <w:rFonts w:ascii="Times New Roman" w:hAnsi="Times New Roman" w:cs="Times New Roman"/>
+                <w:b/>
+                <w:sz w:val="20"/>
+                <w:szCs w:val="20"/>
+              </w:rPr>
+              <w:t>-</w:t>
+            </w:r>
+          </w:p>
+        </w:tc>
+        <w:tc>
+          <w:tcPr>
+            <w:tcW w:w="899" w:type="dxa"/>
+          </w:tcPr>
+          <w:p>
+            <w:pPr>
+              <w:spacing w:line="276" w:lineRule="auto"/>
+              <w:rPr>
+                <w:rFonts w:ascii="Times New Roman" w:hAnsi="Times New Roman" w:cs="Times New Roman"/>
+                <w:spacing w:val="-2"/>
+                <w:w w:val="110"/>
+                <w:sz w:val="20"/>
+                <w:szCs w:val="20"/>
+              </w:rPr>
+            </w:pPr>
+            <w:r>
+              <w:rPr>
+                <w:rFonts w:ascii="Times New Roman" w:hAnsi="Times New Roman" w:cs="Times New Roman"/>
                 <w:spacing w:val="-4"/>
                 <w:w w:val="110"/>
                 <w:sz w:val="20"/>
                 <w:szCs w:val="20"/>
               </w:rPr>
-              <w:t>9:00</w:t>
-            </w:r>
-          </w:p>
-        </w:tc>
-        <w:tc>
-          <w:tcPr>
-            <w:tcW w:w="899" w:type="dxa"/>
-          </w:tcPr>
-          <w:p>
-            <w:pPr>
-              <w:spacing w:line="276" w:lineRule="auto"/>
-              <w:rPr>
-                <w:rFonts w:ascii="Times New Roman" w:hAnsi="Times New Roman" w:cs="Times New Roman"/>
-                <w:spacing w:val="-2"/>
-                <w:w w:val="110"/>
-                <w:sz w:val="20"/>
-                <w:szCs w:val="20"/>
-              </w:rPr>
-            </w:pPr>
-            <w:r>
-              <w:rPr>
-                <w:rFonts w:ascii="Times New Roman" w:hAnsi="Times New Roman" w:cs="Times New Roman"/>
-                <w:spacing w:val="-2"/>
-                <w:w w:val="110"/>
-                <w:sz w:val="20"/>
-                <w:szCs w:val="20"/>
-              </w:rPr>
-              <w:t>18:00</w:t>
+              <w:t>-</w:t>
             </w:r>
           </w:p>
         </w:tc>
@@ -4300,41 +4227,55 @@
                 <w:sz w:val="20"/>
                 <w:szCs w:val="20"/>
               </w:rPr>
-              <w:t>Manulife</w:t>
-            </w:r>
-          </w:p>
-        </w:tc>
-        <w:tc>
-          <w:tcPr>
-            <w:tcW w:w="3680" w:type="dxa"/>
+              <w:t>-</w:t>
+            </w:r>
+          </w:p>
+        </w:tc>
+        <w:tc>
+          <w:tcPr>
+            <w:tcW w:w="3773" w:type="dxa"/>
             <w:gridSpan w:val="2"/>
           </w:tcPr>
           <w:p>
             <w:pPr>
               <w:spacing w:line="276" w:lineRule="auto"/>
-              <w:rPr>
-                <w:rFonts w:ascii="Times New Roman" w:hAnsi="Times New Roman" w:cs="Times New Roman"/>
-                <w:spacing w:val="-2"/>
-                <w:w w:val="110"/>
-                <w:sz w:val="20"/>
-                <w:szCs w:val="20"/>
-              </w:rPr>
-            </w:pPr>
-            <w:r>
-              <w:rPr>
-                <w:rFonts w:ascii="Times New Roman" w:hAnsi="Times New Roman" w:cs="Times New Roman"/>
-                <w:spacing w:val="-2"/>
-                <w:w w:val="110"/>
-                <w:sz w:val="20"/>
-                <w:szCs w:val="20"/>
-              </w:rPr>
-              <w:t>Self-Learning &amp; Knowledge Transfer</w:t>
-            </w:r>
-          </w:p>
-        </w:tc>
-        <w:tc>
-          <w:tcPr>
-            <w:tcW w:w="919" w:type="dxa"/>
+              <w:jc w:val="both"/>
+              <w:rPr>
+                <w:rFonts w:ascii="Times New Roman" w:hAnsi="Times New Roman" w:cs="Times New Roman"/>
+                <w:spacing w:val="-2"/>
+                <w:w w:val="110"/>
+                <w:sz w:val="20"/>
+                <w:szCs w:val="20"/>
+              </w:rPr>
+            </w:pPr>
+            <w:proofErr w:type="spellStart"/>
+            <w:r>
+              <w:rPr>
+                <w:rFonts w:ascii="Times New Roman" w:hAnsi="Times New Roman" w:cs="Times New Roman"/>
+                <w:spacing w:val="-2"/>
+                <w:w w:val="110"/>
+                <w:sz w:val="20"/>
+                <w:szCs w:val="20"/>
+              </w:rPr>
+              <w:t>Libur</w:t>
+            </w:r>
+            <w:proofErr w:type="spellEnd"/>
+            <w:r>
+              <w:rPr>
+                <w:rFonts w:ascii="Times New Roman" w:hAnsi="Times New Roman" w:cs="Times New Roman"/>
+                <w:spacing w:val="-2"/>
+                <w:w w:val="110"/>
+                <w:sz w:val="20"/>
+                <w:szCs w:val="20"/>
+              </w:rPr>
+              <w:t xml:space="preserve"> Weekend</w:t>
+            </w:r>
+          </w:p>
+        </w:tc>
+        <w:tc>
+          <w:tcPr>
+            <w:tcW w:w="826" w:type="dxa"/>
+            <w:vMerge/>
           </w:tcPr>
           <w:p>
             <w:pPr>
@@ -4408,7 +4349,7 @@
                 <w:sz w:val="20"/>
                 <w:szCs w:val="20"/>
               </w:rPr>
-              <w:t>5</w:t>
+              <w:t>8</w:t>
             </w:r>
             <w:r>
               <w:rPr>
@@ -4447,39 +4388,38 @@
             <w:r>
               <w:rPr>
                 <w:rFonts w:ascii="Times New Roman" w:hAnsi="Times New Roman" w:cs="Times New Roman"/>
+                <w:b/>
+                <w:sz w:val="20"/>
+                <w:szCs w:val="20"/>
+              </w:rPr>
+              <w:t>-</w:t>
+            </w:r>
+          </w:p>
+        </w:tc>
+        <w:tc>
+          <w:tcPr>
+            <w:tcW w:w="899" w:type="dxa"/>
+          </w:tcPr>
+          <w:p>
+            <w:pPr>
+              <w:spacing w:line="276" w:lineRule="auto"/>
+              <w:rPr>
+                <w:rFonts w:ascii="Times New Roman" w:hAnsi="Times New Roman" w:cs="Times New Roman"/>
+                <w:spacing w:val="-2"/>
+                <w:w w:val="110"/>
+                <w:sz w:val="20"/>
+                <w:szCs w:val="20"/>
+              </w:rPr>
+            </w:pPr>
+            <w:r>
+              <w:rPr>
+                <w:rFonts w:ascii="Times New Roman" w:hAnsi="Times New Roman" w:cs="Times New Roman"/>
                 <w:spacing w:val="-4"/>
                 <w:w w:val="110"/>
                 <w:sz w:val="20"/>
                 <w:szCs w:val="20"/>
               </w:rPr>
-              <w:t>9:00</w:t>
-            </w:r>
-          </w:p>
-        </w:tc>
-        <w:tc>
-          <w:tcPr>
-            <w:tcW w:w="899" w:type="dxa"/>
-          </w:tcPr>
-          <w:p>
-            <w:pPr>
-              <w:spacing w:line="276" w:lineRule="auto"/>
-              <w:rPr>
-                <w:rFonts w:ascii="Times New Roman" w:hAnsi="Times New Roman" w:cs="Times New Roman"/>
-                <w:spacing w:val="-2"/>
-                <w:w w:val="110"/>
-                <w:sz w:val="20"/>
-                <w:szCs w:val="20"/>
-              </w:rPr>
-            </w:pPr>
-            <w:r>
-              <w:rPr>
-                <w:rFonts w:ascii="Times New Roman" w:hAnsi="Times New Roman" w:cs="Times New Roman"/>
-                <w:spacing w:val="-2"/>
-                <w:w w:val="110"/>
-                <w:sz w:val="20"/>
-                <w:szCs w:val="20"/>
-              </w:rPr>
-              <w:t>18:00</w:t>
+              <w:t>-</w:t>
             </w:r>
           </w:p>
         </w:tc>
@@ -4506,41 +4446,55 @@
                 <w:sz w:val="20"/>
                 <w:szCs w:val="20"/>
               </w:rPr>
-              <w:t>Manulife</w:t>
-            </w:r>
-          </w:p>
-        </w:tc>
-        <w:tc>
-          <w:tcPr>
-            <w:tcW w:w="3680" w:type="dxa"/>
+              <w:t>-</w:t>
+            </w:r>
+          </w:p>
+        </w:tc>
+        <w:tc>
+          <w:tcPr>
+            <w:tcW w:w="3773" w:type="dxa"/>
             <w:gridSpan w:val="2"/>
           </w:tcPr>
           <w:p>
             <w:pPr>
               <w:spacing w:line="276" w:lineRule="auto"/>
-              <w:rPr>
-                <w:rFonts w:ascii="Times New Roman" w:hAnsi="Times New Roman" w:cs="Times New Roman"/>
-                <w:spacing w:val="-2"/>
-                <w:w w:val="110"/>
-                <w:sz w:val="20"/>
-                <w:szCs w:val="20"/>
-              </w:rPr>
-            </w:pPr>
-            <w:r>
-              <w:rPr>
-                <w:rFonts w:ascii="Times New Roman" w:hAnsi="Times New Roman" w:cs="Times New Roman"/>
-                <w:spacing w:val="-2"/>
-                <w:w w:val="110"/>
-                <w:sz w:val="20"/>
-                <w:szCs w:val="20"/>
-              </w:rPr>
-              <w:t>Self-Learning &amp; Knowledge Transfer</w:t>
-            </w:r>
-          </w:p>
-        </w:tc>
-        <w:tc>
-          <w:tcPr>
-            <w:tcW w:w="919" w:type="dxa"/>
+              <w:jc w:val="both"/>
+              <w:rPr>
+                <w:rFonts w:ascii="Times New Roman" w:hAnsi="Times New Roman" w:cs="Times New Roman"/>
+                <w:spacing w:val="-2"/>
+                <w:w w:val="110"/>
+                <w:sz w:val="20"/>
+                <w:szCs w:val="20"/>
+              </w:rPr>
+            </w:pPr>
+            <w:proofErr w:type="spellStart"/>
+            <w:r>
+              <w:rPr>
+                <w:rFonts w:ascii="Times New Roman" w:hAnsi="Times New Roman" w:cs="Times New Roman"/>
+                <w:spacing w:val="-2"/>
+                <w:w w:val="110"/>
+                <w:sz w:val="20"/>
+                <w:szCs w:val="20"/>
+              </w:rPr>
+              <w:t>Libur</w:t>
+            </w:r>
+            <w:proofErr w:type="spellEnd"/>
+            <w:r>
+              <w:rPr>
+                <w:rFonts w:ascii="Times New Roman" w:hAnsi="Times New Roman" w:cs="Times New Roman"/>
+                <w:spacing w:val="-2"/>
+                <w:w w:val="110"/>
+                <w:sz w:val="20"/>
+                <w:szCs w:val="20"/>
+              </w:rPr>
+              <w:t xml:space="preserve"> Weekend</w:t>
+            </w:r>
+          </w:p>
+        </w:tc>
+        <w:tc>
+          <w:tcPr>
+            <w:tcW w:w="826" w:type="dxa"/>
+            <w:vMerge/>
           </w:tcPr>
           <w:p>
             <w:pPr>
@@ -4614,7 +4568,7 @@
                 <w:sz w:val="20"/>
                 <w:szCs w:val="20"/>
               </w:rPr>
-              <w:t>5</w:t>
+              <w:t>9</w:t>
             </w:r>
             <w:r>
               <w:rPr>
@@ -4718,241 +4672,47 @@
         </w:tc>
         <w:tc>
           <w:tcPr>
-            <w:tcW w:w="3680" w:type="dxa"/>
+            <w:tcW w:w="3773" w:type="dxa"/>
             <w:gridSpan w:val="2"/>
           </w:tcPr>
           <w:p>
             <w:pPr>
               <w:spacing w:line="276" w:lineRule="auto"/>
-              <w:rPr>
-                <w:rFonts w:ascii="Times New Roman" w:hAnsi="Times New Roman" w:cs="Times New Roman"/>
-                <w:spacing w:val="-2"/>
-                <w:w w:val="110"/>
-                <w:sz w:val="20"/>
-                <w:szCs w:val="20"/>
-              </w:rPr>
-            </w:pPr>
-            <w:r>
-              <w:rPr>
-                <w:rFonts w:ascii="Times New Roman" w:hAnsi="Times New Roman" w:cs="Times New Roman"/>
-                <w:spacing w:val="-2"/>
-                <w:w w:val="110"/>
-                <w:sz w:val="20"/>
-                <w:szCs w:val="20"/>
-              </w:rPr>
-              <w:t>Self-Learning &amp; Knowledge Transfer</w:t>
-            </w:r>
-          </w:p>
-        </w:tc>
-        <w:tc>
-          <w:tcPr>
-            <w:tcW w:w="919" w:type="dxa"/>
-          </w:tcPr>
-          <w:p>
-            <w:pPr>
-              <w:spacing w:line="276" w:lineRule="auto"/>
-            </w:pPr>
-          </w:p>
-        </w:tc>
-      </w:tr>
-      <w:tr>
-        <w:tblPrEx>
-          <w:tblBorders>
-            <w:top w:val="single" w:sz="4" w:space="0" w:color="auto"/>
-            <w:left w:val="single" w:sz="4" w:space="0" w:color="auto"/>
-            <w:bottom w:val="single" w:sz="4" w:space="0" w:color="auto"/>
-            <w:right w:val="single" w:sz="4" w:space="0" w:color="auto"/>
-            <w:insideH w:val="single" w:sz="4" w:space="0" w:color="auto"/>
-            <w:insideV w:val="single" w:sz="4" w:space="0" w:color="auto"/>
-          </w:tblBorders>
-        </w:tblPrEx>
-        <w:tc>
-          <w:tcPr>
-            <w:tcW w:w="475" w:type="dxa"/>
-          </w:tcPr>
-          <w:p>
-            <w:pPr>
-              <w:spacing w:line="276" w:lineRule="auto"/>
-              <w:rPr>
-                <w:rFonts w:ascii="Times New Roman" w:hAnsi="Times New Roman" w:cs="Times New Roman"/>
-                <w:spacing w:val="-5"/>
-                <w:w w:val="110"/>
-                <w:sz w:val="20"/>
-                <w:szCs w:val="20"/>
-              </w:rPr>
-            </w:pPr>
-            <w:r>
-              <w:rPr>
-                <w:rFonts w:ascii="Times New Roman" w:hAnsi="Times New Roman" w:cs="Times New Roman"/>
-                <w:spacing w:val="-5"/>
-                <w:w w:val="110"/>
-                <w:sz w:val="20"/>
-                <w:szCs w:val="20"/>
-              </w:rPr>
-              <w:t>20</w:t>
-            </w:r>
-          </w:p>
-        </w:tc>
-        <w:tc>
-          <w:tcPr>
-            <w:tcW w:w="1227" w:type="dxa"/>
-          </w:tcPr>
-          <w:p>
-            <w:pPr>
-              <w:spacing w:line="276" w:lineRule="auto"/>
-              <w:rPr>
-                <w:rFonts w:ascii="Times New Roman" w:hAnsi="Times New Roman" w:cs="Times New Roman"/>
-                <w:sz w:val="20"/>
-                <w:szCs w:val="20"/>
-              </w:rPr>
-            </w:pPr>
-            <w:r>
-              <w:rPr>
-                <w:rFonts w:ascii="Times New Roman" w:hAnsi="Times New Roman" w:cs="Times New Roman"/>
-                <w:sz w:val="20"/>
-                <w:szCs w:val="20"/>
-              </w:rPr>
-              <w:t>1</w:t>
-            </w:r>
-            <w:r>
-              <w:rPr>
-                <w:rFonts w:ascii="Times New Roman" w:hAnsi="Times New Roman" w:cs="Times New Roman"/>
-                <w:sz w:val="20"/>
-                <w:szCs w:val="20"/>
-              </w:rPr>
-              <w:t>5</w:t>
-            </w:r>
-            <w:r>
-              <w:rPr>
-                <w:rFonts w:ascii="Times New Roman" w:hAnsi="Times New Roman" w:cs="Times New Roman"/>
-                <w:sz w:val="20"/>
-                <w:szCs w:val="20"/>
-              </w:rPr>
-              <w:t>-Jan-</w:t>
-            </w:r>
-            <w:r>
-              <w:rPr>
-                <w:rFonts w:ascii="Times New Roman" w:hAnsi="Times New Roman" w:cs="Times New Roman"/>
-                <w:spacing w:val="-5"/>
-                <w:sz w:val="20"/>
-                <w:szCs w:val="20"/>
-              </w:rPr>
-              <w:t>26</w:t>
-            </w:r>
-          </w:p>
-        </w:tc>
-        <w:tc>
-          <w:tcPr>
-            <w:tcW w:w="809" w:type="dxa"/>
-          </w:tcPr>
-          <w:p>
-            <w:pPr>
-              <w:spacing w:line="276" w:lineRule="auto"/>
-              <w:rPr>
-                <w:rFonts w:ascii="Times New Roman" w:hAnsi="Times New Roman" w:cs="Times New Roman"/>
-                <w:spacing w:val="-4"/>
-                <w:w w:val="110"/>
-                <w:sz w:val="20"/>
-                <w:szCs w:val="20"/>
-              </w:rPr>
-            </w:pPr>
-            <w:r>
-              <w:rPr>
-                <w:rFonts w:ascii="Times New Roman" w:hAnsi="Times New Roman" w:cs="Times New Roman"/>
-                <w:spacing w:val="-4"/>
-                <w:w w:val="110"/>
-                <w:sz w:val="20"/>
-                <w:szCs w:val="20"/>
-              </w:rPr>
-              <w:t>9:00</w:t>
-            </w:r>
-          </w:p>
-        </w:tc>
-        <w:tc>
-          <w:tcPr>
-            <w:tcW w:w="899" w:type="dxa"/>
-          </w:tcPr>
-          <w:p>
-            <w:pPr>
-              <w:spacing w:line="276" w:lineRule="auto"/>
-              <w:rPr>
-                <w:rFonts w:ascii="Times New Roman" w:hAnsi="Times New Roman" w:cs="Times New Roman"/>
-                <w:spacing w:val="-2"/>
-                <w:w w:val="110"/>
-                <w:sz w:val="20"/>
-                <w:szCs w:val="20"/>
-              </w:rPr>
-            </w:pPr>
-            <w:r>
-              <w:rPr>
-                <w:rFonts w:ascii="Times New Roman" w:hAnsi="Times New Roman" w:cs="Times New Roman"/>
-                <w:spacing w:val="-2"/>
-                <w:w w:val="110"/>
-                <w:sz w:val="20"/>
-                <w:szCs w:val="20"/>
-              </w:rPr>
-              <w:t>18:00</w:t>
-            </w:r>
-          </w:p>
-        </w:tc>
-        <w:tc>
-          <w:tcPr>
-            <w:tcW w:w="1007" w:type="dxa"/>
-          </w:tcPr>
-          <w:p>
-            <w:pPr>
-              <w:spacing w:line="276" w:lineRule="auto"/>
-              <w:rPr>
-                <w:rFonts w:ascii="Times New Roman" w:hAnsi="Times New Roman" w:cs="Times New Roman"/>
-                <w:spacing w:val="-2"/>
-                <w:w w:val="110"/>
-                <w:sz w:val="20"/>
-                <w:szCs w:val="20"/>
-              </w:rPr>
-            </w:pPr>
-            <w:r>
-              <w:rPr>
-                <w:rFonts w:ascii="Times New Roman" w:hAnsi="Times New Roman" w:cs="Times New Roman"/>
-                <w:spacing w:val="-2"/>
-                <w:w w:val="110"/>
-                <w:sz w:val="20"/>
-                <w:szCs w:val="20"/>
-              </w:rPr>
-              <w:t>Manulife</w:t>
-            </w:r>
-          </w:p>
-        </w:tc>
-        <w:tc>
-          <w:tcPr>
-            <w:tcW w:w="3680" w:type="dxa"/>
-            <w:gridSpan w:val="2"/>
-          </w:tcPr>
-          <w:p>
-            <w:pPr>
-              <w:spacing w:line="276" w:lineRule="auto"/>
-              <w:rPr>
-                <w:rFonts w:ascii="Times New Roman" w:hAnsi="Times New Roman" w:cs="Times New Roman"/>
-                <w:spacing w:val="-2"/>
-                <w:w w:val="110"/>
-                <w:sz w:val="20"/>
-                <w:szCs w:val="20"/>
-              </w:rPr>
-            </w:pPr>
-            <w:r>
-              <w:rPr>
-                <w:rFonts w:ascii="Times New Roman" w:hAnsi="Times New Roman" w:cs="Times New Roman"/>
-                <w:spacing w:val="-2"/>
-                <w:w w:val="110"/>
-                <w:sz w:val="20"/>
-                <w:szCs w:val="20"/>
-              </w:rPr>
-              <w:t>Self-Learning &amp; Knowledge Transfer</w:t>
-            </w:r>
-          </w:p>
-        </w:tc>
-        <w:tc>
-          <w:tcPr>
-            <w:tcW w:w="919" w:type="dxa"/>
+              <w:jc w:val="both"/>
+              <w:rPr>
+                <w:rFonts w:ascii="Times New Roman" w:hAnsi="Times New Roman" w:cs="Times New Roman"/>
+                <w:spacing w:val="-2"/>
+                <w:w w:val="110"/>
+                <w:sz w:val="20"/>
+                <w:szCs w:val="20"/>
+              </w:rPr>
+            </w:pPr>
+            <w:r>
+              <w:rPr>
+                <w:rFonts w:ascii="Times New Roman" w:hAnsi="Times New Roman" w:cs="Times New Roman"/>
+                <w:spacing w:val="-2"/>
+                <w:w w:val="110"/>
+                <w:sz w:val="20"/>
+                <w:szCs w:val="20"/>
+              </w:rPr>
+              <w:t>Develop</w:t>
+            </w:r>
+            <w:r>
+              <w:rPr>
+                <w:rFonts w:ascii="Times New Roman" w:hAnsi="Times New Roman" w:cs="Times New Roman"/>
+                <w:spacing w:val="-2"/>
+                <w:w w:val="110"/>
+                <w:sz w:val="20"/>
+                <w:szCs w:val="20"/>
+              </w:rPr>
+              <w:t xml:space="preserve"> database logic implementation for job assignment (QA pair generation section)</w:t>
+            </w:r>
+          </w:p>
+        </w:tc>
+        <w:tc>
+          <w:tcPr>
+            <w:tcW w:w="826" w:type="dxa"/>
+            <w:vMerge/>
           </w:tcPr>
           <w:p>
             <w:pPr>
